--- a/cheese/static/files/CHEESE-invoice-proforma-For-payment-of-expenses.docx
+++ b/cheese/static/files/CHEESE-invoice-proforma-For-payment-of-expenses.docx
@@ -33,7 +33,7 @@
                     <a:blip r:embed="rId4">
                       <a:extLst>
                         <a:ext uri="{28A0092B-C50C-407E-A947-70E740481C1C}">
-                          <a14:useLocalDpi xmlns="" xmlns:wpc="http://schemas.microsoft.com/office/word/2010/wordprocessingCanvas" xmlns:mo="http://schemas.microsoft.com/office/mac/office/2008/main" xmlns:mc="http://schemas.openxmlformats.org/markup-compatibility/2006" xmlns:mv="urn:schemas-microsoft-com:mac:vml" xmlns:o="urn:schemas-microsoft-com:office:office" xmlns:v="urn:schemas-microsoft-com:vml" xmlns:wp14="http://schemas.microsoft.com/office/word/2010/wordprocessingDrawing" xmlns:w10="urn:schemas-microsoft-com:office:word" xmlns:w="http://schemas.openxmlformats.org/wordprocessingml/2006/main" xmlns:w14="http://schemas.microsoft.com/office/word/2010/wordml" xmlns:wpg="http://schemas.microsoft.com/office/word/2010/wordprocessingGroup" xmlns:wpi="http://schemas.microsoft.com/office/word/2010/wordprocessingInk" xmlns:wps="http://schemas.microsoft.com/office/word/2010/wordprocessingShape" xmlns:a14="http://schemas.microsoft.com/office/drawing/2010/main" val="0"/>
+                          <a14:useLocalDpi xmlns:a14="http://schemas.microsoft.com/office/drawing/2010/main" xmlns:wps="http://schemas.microsoft.com/office/word/2010/wordprocessingShape" xmlns:wpi="http://schemas.microsoft.com/office/word/2010/wordprocessingInk" xmlns:wpg="http://schemas.microsoft.com/office/word/2010/wordprocessingGroup" xmlns:w14="http://schemas.microsoft.com/office/word/2010/wordml" xmlns:w="http://schemas.openxmlformats.org/wordprocessingml/2006/main" xmlns:w10="urn:schemas-microsoft-com:office:word" xmlns:wp14="http://schemas.microsoft.com/office/word/2010/wordprocessingDrawing" xmlns:v="urn:schemas-microsoft-com:vml" xmlns:o="urn:schemas-microsoft-com:office:office" xmlns:mv="urn:schemas-microsoft-com:mac:vml" xmlns:mc="http://schemas.openxmlformats.org/markup-compatibility/2006" xmlns:mo="http://schemas.microsoft.com/office/mac/office/2008/main" xmlns:wpc="http://schemas.microsoft.com/office/word/2010/wordprocessingCanvas" xmlns="" val="0"/>
                         </a:ext>
                       </a:extLst>
                     </a:blip>
@@ -169,13 +169,7 @@
         <w:rPr>
           <w:b/>
         </w:rPr>
-        <w:t>201</w:t>
-      </w:r>
-      <w:r>
-        <w:rPr>
-          <w:b/>
-        </w:rPr>
-        <w:t>7</w:t>
+        <w:t>[Year]</w:t>
       </w:r>
     </w:p>
     <w:p>
